--- a/Mid-Lab/CV.docx
+++ b/Mid-Lab/CV.docx
@@ -387,7 +387,7 @@
                                 <w:szCs w:val="24"/>
                               </w:rPr>
                               <w:pict w14:anchorId="5DC4F0A0">
-                                <v:rect id="_x0000_i1099" style="width:197.8pt;height:1.65pt" o:hrpct="378" o:hralign="center" o:hrstd="t" o:hr="t" fillcolor="#a0a0a0" stroked="f"/>
+                                <v:rect id="_x0000_i1026" style="width:197.8pt;height:4pt" o:hrpct="378" o:hralign="center" o:hrstd="t" o:hrnoshade="t" o:hr="t" fillcolor="#c00000" stroked="f"/>
                               </w:pict>
                             </w:r>
                             <w:r>
@@ -416,9 +416,11 @@
                                 <w:rFonts w:ascii="Poppins" w:eastAsia="Times New Roman" w:hAnsi="Poppins" w:cs="Poppins"/>
                                 <w:caps/>
                                 <w:color w:val="848C99"/>
-                              </w:rPr>
-                              <w:pict w14:anchorId="194CF600">
-                                <v:rect id="_x0000_i1081" style="width:197.8pt;height:1.65pt" o:hrpct="378" o:hralign="center" o:hrstd="t" o:hr="t" fillcolor="#a0a0a0" stroked="f"/>
+                                <w:sz w:val="24"/>
+                                <w:szCs w:val="24"/>
+                              </w:rPr>
+                              <w:pict w14:anchorId="4A4551B7">
+                                <v:rect id="_x0000_i1040" style="width:197.8pt;height:4pt" o:hrpct="378" o:hralign="center" o:hrstd="t" o:hrnoshade="t" o:hr="t" fillcolor="#c00000" stroked="f"/>
                               </w:pict>
                             </w:r>
                           </w:p>
@@ -458,9 +460,11 @@
                                 <w:rFonts w:ascii="Poppins" w:eastAsia="Times New Roman" w:hAnsi="Poppins" w:cs="Poppins"/>
                                 <w:caps/>
                                 <w:color w:val="848C99"/>
-                              </w:rPr>
-                              <w:pict w14:anchorId="0B6D3A95">
-                                <v:rect id="_x0000_i1082" style="width:197.8pt;height:1.65pt" o:hrpct="378" o:hralign="center" o:hrstd="t" o:hr="t" fillcolor="#a0a0a0" stroked="f"/>
+                                <w:sz w:val="24"/>
+                                <w:szCs w:val="24"/>
+                              </w:rPr>
+                              <w:pict w14:anchorId="30E9F2F4">
+                                <v:rect id="_x0000_i1042" style="width:197.8pt;height:4pt" o:hrpct="378" o:hralign="center" o:hrstd="t" o:hrnoshade="t" o:hr="t" fillcolor="#c00000" stroked="f"/>
                               </w:pict>
                             </w:r>
                           </w:p>
@@ -498,9 +502,11 @@
                                 <w:rFonts w:ascii="Poppins" w:eastAsia="Times New Roman" w:hAnsi="Poppins" w:cs="Poppins"/>
                                 <w:caps/>
                                 <w:color w:val="848C99"/>
-                              </w:rPr>
-                              <w:pict w14:anchorId="0A9EF674">
-                                <v:rect id="_x0000_i1083" style="width:197.8pt;height:1.65pt" o:hrpct="378" o:hralign="center" o:hrstd="t" o:hr="t" fillcolor="#a0a0a0" stroked="f"/>
+                                <w:sz w:val="24"/>
+                                <w:szCs w:val="24"/>
+                              </w:rPr>
+                              <w:pict w14:anchorId="55CC8A23">
+                                <v:rect id="_x0000_i1044" style="width:197.8pt;height:4pt" o:hrpct="378" o:hralign="center" o:hrstd="t" o:hrnoshade="t" o:hr="t" fillcolor="#c00000" stroked="f"/>
                               </w:pict>
                             </w:r>
                           </w:p>
@@ -533,7 +539,11 @@
           </mc:Choice>
           <mc:Fallback>
             <w:pict>
-              <v:shape w14:anchorId="773262C8" id="Text Box 1549958644" o:spid="_x0000_s1027" type="#_x0000_t202" style="position:absolute;margin-left:266.8pt;margin-top:357.35pt;width:318pt;height:220.2pt;z-index:251673600;visibility:visible;mso-wrap-style:square;mso-height-percent:0;mso-wrap-distance-left:9pt;mso-wrap-distance-top:0;mso-wrap-distance-right:9pt;mso-wrap-distance-bottom:0;mso-position-horizontal:right;mso-position-horizontal-relative:margin;mso-position-vertical:absolute;mso-position-vertical-relative:text;mso-height-percent:0;mso-height-relative:margin;v-text-anchor:top" o:gfxdata="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" filled="f" stroked="f" strokeweight=".5pt">
+              <v:shapetype w14:anchorId="773262C8" id="_x0000_t202" coordsize="21600,21600" o:spt="202" path="m,l,21600r21600,l21600,xe">
+                <v:stroke joinstyle="miter"/>
+                <v:path gradientshapeok="t" o:connecttype="rect"/>
+              </v:shapetype>
+              <v:shape id="Text Box 1549958644" o:spid="_x0000_s1027" type="#_x0000_t202" style="position:absolute;margin-left:266.8pt;margin-top:357.35pt;width:318pt;height:220.2pt;z-index:251673600;visibility:visible;mso-wrap-style:square;mso-height-percent:0;mso-wrap-distance-left:9pt;mso-wrap-distance-top:0;mso-wrap-distance-right:9pt;mso-wrap-distance-bottom:0;mso-position-horizontal:right;mso-position-horizontal-relative:margin;mso-position-vertical:absolute;mso-position-vertical-relative:text;mso-height-percent:0;mso-height-relative:margin;v-text-anchor:top" o:gfxdata="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" filled="f" stroked="f" strokeweight=".5pt">
                 <v:textbox>
                   <w:txbxContent>
                     <w:p>
@@ -591,7 +601,7 @@
                           <w:szCs w:val="24"/>
                         </w:rPr>
                         <w:pict w14:anchorId="5DC4F0A0">
-                          <v:rect id="_x0000_i1099" style="width:197.8pt;height:1.65pt" o:hrpct="378" o:hralign="center" o:hrstd="t" o:hr="t" fillcolor="#a0a0a0" stroked="f"/>
+                          <v:rect id="_x0000_i1026" style="width:197.8pt;height:4pt" o:hrpct="378" o:hralign="center" o:hrstd="t" o:hrnoshade="t" o:hr="t" fillcolor="#c00000" stroked="f"/>
                         </w:pict>
                       </w:r>
                       <w:r>
@@ -620,9 +630,11 @@
                           <w:rFonts w:ascii="Poppins" w:eastAsia="Times New Roman" w:hAnsi="Poppins" w:cs="Poppins"/>
                           <w:caps/>
                           <w:color w:val="848C99"/>
-                        </w:rPr>
-                        <w:pict w14:anchorId="194CF600">
-                          <v:rect id="_x0000_i1081" style="width:197.8pt;height:1.65pt" o:hrpct="378" o:hralign="center" o:hrstd="t" o:hr="t" fillcolor="#a0a0a0" stroked="f"/>
+                          <w:sz w:val="24"/>
+                          <w:szCs w:val="24"/>
+                        </w:rPr>
+                        <w:pict w14:anchorId="4A4551B7">
+                          <v:rect id="_x0000_i1040" style="width:197.8pt;height:4pt" o:hrpct="378" o:hralign="center" o:hrstd="t" o:hrnoshade="t" o:hr="t" fillcolor="#c00000" stroked="f"/>
                         </w:pict>
                       </w:r>
                     </w:p>
@@ -662,9 +674,11 @@
                           <w:rFonts w:ascii="Poppins" w:eastAsia="Times New Roman" w:hAnsi="Poppins" w:cs="Poppins"/>
                           <w:caps/>
                           <w:color w:val="848C99"/>
-                        </w:rPr>
-                        <w:pict w14:anchorId="0B6D3A95">
-                          <v:rect id="_x0000_i1082" style="width:197.8pt;height:1.65pt" o:hrpct="378" o:hralign="center" o:hrstd="t" o:hr="t" fillcolor="#a0a0a0" stroked="f"/>
+                          <w:sz w:val="24"/>
+                          <w:szCs w:val="24"/>
+                        </w:rPr>
+                        <w:pict w14:anchorId="30E9F2F4">
+                          <v:rect id="_x0000_i1042" style="width:197.8pt;height:4pt" o:hrpct="378" o:hralign="center" o:hrstd="t" o:hrnoshade="t" o:hr="t" fillcolor="#c00000" stroked="f"/>
                         </w:pict>
                       </w:r>
                     </w:p>
@@ -702,9 +716,11 @@
                           <w:rFonts w:ascii="Poppins" w:eastAsia="Times New Roman" w:hAnsi="Poppins" w:cs="Poppins"/>
                           <w:caps/>
                           <w:color w:val="848C99"/>
-                        </w:rPr>
-                        <w:pict w14:anchorId="0A9EF674">
-                          <v:rect id="_x0000_i1083" style="width:197.8pt;height:1.65pt" o:hrpct="378" o:hralign="center" o:hrstd="t" o:hr="t" fillcolor="#a0a0a0" stroked="f"/>
+                          <w:sz w:val="24"/>
+                          <w:szCs w:val="24"/>
+                        </w:rPr>
+                        <w:pict w14:anchorId="55CC8A23">
+                          <v:rect id="_x0000_i1044" style="width:197.8pt;height:4pt" o:hrpct="378" o:hralign="center" o:hrstd="t" o:hrnoshade="t" o:hr="t" fillcolor="#c00000" stroked="f"/>
                         </w:pict>
                       </w:r>
                     </w:p>
@@ -1299,7 +1315,7 @@
         <mc:AlternateContent>
           <mc:Choice Requires="wps">
             <w:drawing>
-              <wp:anchor distT="0" distB="0" distL="114300" distR="114300" simplePos="0" relativeHeight="251660288" behindDoc="0" locked="0" layoutInCell="1" allowOverlap="1" wp14:anchorId="2C672BD2" wp14:editId="0F39AA74">
+              <wp:anchor distT="0" distB="0" distL="114300" distR="114300" simplePos="0" relativeHeight="251660288" behindDoc="0" locked="0" layoutInCell="1" allowOverlap="1" wp14:anchorId="2C672BD2" wp14:editId="2C99AE46">
                 <wp:simplePos x="0" y="0"/>
                 <wp:positionH relativeFrom="column">
                   <wp:posOffset>-91440</wp:posOffset>
@@ -1472,7 +1488,7 @@
                             </w:pPr>
                             <w:r>
                               <w:pict w14:anchorId="51A6F54D">
-                                <v:shape id="Picture 5" o:spid="_x0000_i1059" type="#_x0000_t75" style="width:14.65pt;height:14.65pt;visibility:visible;mso-wrap-style:square" o:bullet="t">
+                                <v:shape id="Picture 5" o:spid="_x0000_i1034" type="#_x0000_t75" style="width:14.65pt;height:14.65pt;visibility:visible;mso-wrap-style:square" o:bullet="t">
                                   <v:imagedata r:id="rId10" o:title="" gain="19661f" blacklevel="22938f"/>
                                 </v:shape>
                               </w:pict>
@@ -1521,7 +1537,7 @@
                             </w:pPr>
                             <w:r>
                               <w:pict w14:anchorId="07650306">
-                                <v:shape id="Picture 7" o:spid="_x0000_i1060" type="#_x0000_t75" style="width:14.65pt;height:14.65pt;visibility:visible;mso-wrap-style:square">
+                                <v:shape id="Picture 7" o:spid="_x0000_i1036" type="#_x0000_t75" style="width:14.65pt;height:14.65pt;visibility:visible;mso-wrap-style:square">
                                   <v:imagedata r:id="rId11" o:title="" gain="19661f" blacklevel="22938f"/>
                                 </v:shape>
                               </w:pict>
@@ -2209,7 +2225,7 @@
                       <w:r>
                         <w:pict w14:anchorId="51A6F54D">
                           <v:shape id="Picture 5" o:spid="_x0000_i1059" type="#_x0000_t75" style="width:14.65pt;height:14.65pt;visibility:visible;mso-wrap-style:square" o:bullet="t">
-                            <v:imagedata r:id="rId10" o:title="" gain="19661f" blacklevel="22938f"/>
+                            <v:imagedata r:id="rId15" o:title="" gain="19661f" blacklevel="22938f"/>
                           </v:shape>
                         </w:pict>
                       </w:r>
@@ -2258,7 +2274,7 @@
                       <w:r>
                         <w:pict w14:anchorId="07650306">
                           <v:shape id="Picture 7" o:spid="_x0000_i1060" type="#_x0000_t75" style="width:14.65pt;height:14.65pt;visibility:visible;mso-wrap-style:square">
-                            <v:imagedata r:id="rId11" o:title="" gain="19661f" blacklevel="22938f"/>
+                            <v:imagedata r:id="rId16" o:title="" gain="19661f" blacklevel="22938f"/>
                           </v:shape>
                         </w:pict>
                       </w:r>
@@ -2311,7 +2327,7 @@
                                     <pic:cNvPicPr/>
                                   </pic:nvPicPr>
                                   <pic:blipFill>
-                                    <a:blip r:embed="rId12">
+                                    <a:blip r:embed="rId17">
                                       <a:lum bright="70000" contrast="-70000"/>
                                       <a:extLst>
                                         <a:ext uri="{28A0092B-C50C-407E-A947-70E740481C1C}">
@@ -2526,7 +2542,7 @@
                                     </pic:cNvPicPr>
                                   </pic:nvPicPr>
                                   <pic:blipFill>
-                                    <a:blip r:embed="rId13">
+                                    <a:blip r:embed="rId18">
                                       <a:lum bright="70000" contrast="-70000"/>
                                       <a:extLst>
                                         <a:ext uri="{28A0092B-C50C-407E-A947-70E740481C1C}">
@@ -2594,7 +2610,7 @@
                                     </pic:cNvPicPr>
                                   </pic:nvPicPr>
                                   <pic:blipFill>
-                                    <a:blip r:embed="rId14">
+                                    <a:blip r:embed="rId19">
                                       <a:lum bright="70000" contrast="-70000"/>
                                       <a:extLst>
                                         <a:ext uri="{28A0092B-C50C-407E-A947-70E740481C1C}">
@@ -2660,7 +2676,7 @@
                                     <pic:cNvPicPr/>
                                   </pic:nvPicPr>
                                   <pic:blipFill>
-                                    <a:blip r:embed="rId12">
+                                    <a:blip r:embed="rId17">
                                       <a:lum bright="70000" contrast="-70000"/>
                                       <a:extLst>
                                         <a:ext uri="{28A0092B-C50C-407E-A947-70E740481C1C}">
@@ -3641,6 +3657,9 @@
         </mc:AlternateContent>
       </w:r>
       <w:r>
+        <w:rPr>
+          <w:noProof/>
+        </w:rPr>
         <mc:AlternateContent>
           <mc:Choice Requires="wps">
             <w:drawing>
@@ -3783,7 +3802,7 @@
     <mc:AlternateContent>
       <mc:Choice Requires="v">
         <w:pict>
-          <v:shapetype w14:anchorId="3E8AC9CB" id="_x0000_t75" coordsize="21600,21600" o:spt="75" o:preferrelative="t" path="m@4@5l@4@11@9@11@9@5xe" filled="f" stroked="f">
+          <v:shapetype w14:anchorId="1C62F663" id="_x0000_t75" coordsize="21600,21600" o:spt="75" o:preferrelative="t" path="m@4@5l@4@11@9@11@9@5xe" filled="f" stroked="f">
             <v:stroke joinstyle="miter"/>
             <v:formulas>
               <v:f eqn="if lineDrawn pixelLineWidth 0"/>
@@ -3802,17 +3821,17 @@
             <v:path o:extrusionok="f" gradientshapeok="t" o:connecttype="rect"/>
             <o:lock v:ext="edit" aspectratio="t"/>
           </v:shapetype>
-          <v:shape id="Picture 742166714" o:spid="_x0000_i1025" type="#_x0000_t75" style="width:168.6pt;height:168.6pt;visibility:visible;mso-wrap-style:square">
+          <v:shape id="Picture 2077928094" o:spid="_x0000_i1025" type="#_x0000_t75" style="width:168.6pt;height:168.6pt;visibility:visible;mso-wrap-style:square">
             <v:imagedata r:id="rId1" o:title="" gain="19661f" blacklevel="22938f"/>
           </v:shape>
         </w:pict>
       </mc:Choice>
       <mc:Fallback>
         <w:drawing>
-          <wp:inline distT="0" distB="0" distL="0" distR="0" wp14:anchorId="09EC771C" wp14:editId="4FA217CE">
+          <wp:inline distT="0" distB="0" distL="0" distR="0" wp14:anchorId="287472DB" wp14:editId="1666F315">
             <wp:extent cx="2141220" cy="2141220"/>
             <wp:effectExtent l="0" t="0" r="0" b="0"/>
-            <wp:docPr id="742166714" name="Picture 742166714"/>
+            <wp:docPr id="2077928094" name="Picture 2077928094"/>
             <wp:cNvGraphicFramePr>
               <a:graphicFrameLocks xmlns:a="http://schemas.openxmlformats.org/drawingml/2006/main" noChangeAspect="1"/>
             </wp:cNvGraphicFramePr>
@@ -3864,17 +3883,17 @@
     <mc:AlternateContent>
       <mc:Choice Requires="v">
         <w:pict>
-          <v:shape w14:anchorId="4FFF3548" id="Picture 563988025" o:spid="_x0000_i1025" type="#_x0000_t75" style="width:193.8pt;height:193.8pt;visibility:visible;mso-wrap-style:square">
+          <v:shape w14:anchorId="012E8C9E" id="Picture 634781304" o:spid="_x0000_i1025" type="#_x0000_t75" style="width:193.8pt;height:193.8pt;visibility:visible;mso-wrap-style:square">
             <v:imagedata r:id="rId3" o:title="" gain="19661f" blacklevel="22938f"/>
           </v:shape>
         </w:pict>
       </mc:Choice>
       <mc:Fallback>
         <w:drawing>
-          <wp:inline distT="0" distB="0" distL="0" distR="0" wp14:anchorId="1878213D" wp14:editId="539FEE1C">
+          <wp:inline distT="0" distB="0" distL="0" distR="0" wp14:anchorId="068836F6" wp14:editId="32B1360A">
             <wp:extent cx="2461260" cy="2461260"/>
             <wp:effectExtent l="0" t="0" r="0" b="0"/>
-            <wp:docPr id="563988025" name="Picture 563988025"/>
+            <wp:docPr id="634781304" name="Picture 634781304"/>
             <wp:cNvGraphicFramePr>
               <a:graphicFrameLocks xmlns:a="http://schemas.openxmlformats.org/drawingml/2006/main" noChangeAspect="1"/>
             </wp:cNvGraphicFramePr>
@@ -5074,6 +5093,7 @@
   <w:style w:type="character" w:default="1" w:styleId="DefaultParagraphFont">
     <w:name w:val="Default Paragraph Font"/>
     <w:uiPriority w:val="1"/>
+    <w:semiHidden/>
     <w:unhideWhenUsed/>
   </w:style>
   <w:style w:type="table" w:default="1" w:styleId="TableNormal">
